--- a/E.docx
+++ b/E.docx
@@ -815,6 +815,14 @@
         </w:rPr>
         <w:t>description</w:t>
       </w:r>
+      <w:r>
+        <w:rPr>
+          <w:rFonts w:ascii="Baskerville Old Face" w:hAnsi="Baskerville Old Face"/>
+          <w:sz w:val="24"/>
+          <w:szCs w:val="24"/>
+        </w:rPr>
+        <w:t xml:space="preserve"> (images also)</w:t>
+      </w:r>
     </w:p>
     <w:p>
       <w:pPr>
@@ -891,29 +899,6 @@
           <w:szCs w:val="24"/>
         </w:rPr>
         <w:t>feedback/rating</w:t>
-      </w:r>
-    </w:p>
-    <w:p>
-      <w:pPr>
-        <w:pStyle w:val="ListParagraph"/>
-        <w:numPr>
-          <w:ilvl w:val="0"/>
-          <w:numId w:val="1"/>
-        </w:numPr>
-        <w:ind w:right="-900"/>
-        <w:rPr>
-          <w:rFonts w:ascii="Baskerville Old Face" w:hAnsi="Baskerville Old Face"/>
-          <w:sz w:val="24"/>
-          <w:szCs w:val="24"/>
-        </w:rPr>
-      </w:pPr>
-      <w:r>
-        <w:rPr>
-          <w:rFonts w:ascii="Baskerville Old Face" w:hAnsi="Baskerville Old Face"/>
-          <w:sz w:val="24"/>
-          <w:szCs w:val="24"/>
-        </w:rPr>
-        <w:t>images</w:t>
       </w:r>
     </w:p>
     <w:p>
